--- a/data-analytics-mywork/Iris Dataset Descriptive Statistics.docx
+++ b/data-analytics-mywork/Iris Dataset Descriptive Statistics.docx
@@ -4,6 +4,7 @@
   <w:body>
     <w:tbl>
       <w:tblPr>
+        <w:tblStyle w:val="3"/>
         <w:tblW w:w="7290" w:type="dxa"/>
         <w:tblInd w:w="102" w:type="dxa"/>
         <w:tblBorders>
@@ -14,7 +15,7 @@
           <w:insideH w:val="none" w:color="auto" w:sz="0" w:space="0"/>
           <w:insideV w:val="none" w:color="auto" w:sz="0" w:space="0"/>
         </w:tblBorders>
-        <w:shd w:val="clear"/>
+        <w:shd w:val="clear" w:color="auto" w:fill="auto"/>
         <w:tblLayout w:type="autofit"/>
         <w:tblCellMar>
           <w:top w:w="0" w:type="dxa"/>
@@ -40,7 +41,7 @@
             <w:insideH w:val="none" w:color="auto" w:sz="0" w:space="0"/>
             <w:insideV w:val="none" w:color="auto" w:sz="0" w:space="0"/>
           </w:tblBorders>
-          <w:shd w:val="clear"/>
+          <w:shd w:val="clear" w:color="auto" w:fill="auto"/>
           <w:tblCellMar>
             <w:top w:w="0" w:type="dxa"/>
             <w:left w:w="108" w:type="dxa"/>
@@ -97,7 +98,6 @@
                 <w:sz w:val="22"/>
                 <w:szCs w:val="22"/>
                 <w:u w:val="none"/>
-                <w:bdr w:val="none" w:color="auto" w:sz="0" w:space="0"/>
                 <w:lang w:val="en-US" w:eastAsia="zh-CN" w:bidi="ar"/>
               </w:rPr>
               <w:t>Iris Dataset Descriptive Statistics</w:t>
@@ -115,7 +115,7 @@
             <w:insideH w:val="none" w:color="auto" w:sz="0" w:space="0"/>
             <w:insideV w:val="none" w:color="auto" w:sz="0" w:space="0"/>
           </w:tblBorders>
-          <w:shd w:val="clear"/>
+          <w:shd w:val="clear" w:color="auto" w:fill="auto"/>
           <w:tblCellMar>
             <w:top w:w="0" w:type="dxa"/>
             <w:left w:w="108" w:type="dxa"/>
@@ -223,7 +223,6 @@
                 <w:sz w:val="22"/>
                 <w:szCs w:val="22"/>
                 <w:u w:val="none"/>
-                <w:bdr w:val="none" w:color="auto" w:sz="0" w:space="0"/>
                 <w:lang w:val="en-US" w:eastAsia="zh-CN" w:bidi="ar"/>
               </w:rPr>
               <w:t>Sepal</w:t>
@@ -240,7 +239,6 @@
                 <w:sz w:val="22"/>
                 <w:szCs w:val="22"/>
                 <w:u w:val="none"/>
-                <w:bdr w:val="none" w:color="auto" w:sz="0" w:space="0"/>
                 <w:lang w:val="en-IE" w:eastAsia="zh-CN" w:bidi="ar"/>
               </w:rPr>
               <w:t xml:space="preserve"> l</w:t>
@@ -257,7 +255,6 @@
                 <w:sz w:val="22"/>
                 <w:szCs w:val="22"/>
                 <w:u w:val="none"/>
-                <w:bdr w:val="none" w:color="auto" w:sz="0" w:space="0"/>
                 <w:lang w:val="en-US" w:eastAsia="zh-CN" w:bidi="ar"/>
               </w:rPr>
               <w:t>ength</w:t>
@@ -274,7 +271,6 @@
                 <w:sz w:val="22"/>
                 <w:szCs w:val="22"/>
                 <w:u w:val="none"/>
-                <w:bdr w:val="none" w:color="auto" w:sz="0" w:space="0"/>
                 <w:lang w:val="en-IE" w:eastAsia="zh-CN" w:bidi="ar"/>
               </w:rPr>
               <w:t xml:space="preserve"> (cm)</w:t>
@@ -327,7 +323,6 @@
                 <w:sz w:val="22"/>
                 <w:szCs w:val="22"/>
                 <w:u w:val="none"/>
-                <w:bdr w:val="none" w:color="auto" w:sz="0" w:space="0"/>
                 <w:lang w:val="en-IE" w:eastAsia="zh-CN" w:bidi="ar"/>
               </w:rPr>
               <w:t>S</w:t>
@@ -344,7 +339,6 @@
                 <w:sz w:val="22"/>
                 <w:szCs w:val="22"/>
                 <w:u w:val="none"/>
-                <w:bdr w:val="none" w:color="auto" w:sz="0" w:space="0"/>
                 <w:lang w:val="en-US" w:eastAsia="zh-CN" w:bidi="ar"/>
               </w:rPr>
               <w:t>epal</w:t>
@@ -361,7 +355,6 @@
                 <w:sz w:val="22"/>
                 <w:szCs w:val="22"/>
                 <w:u w:val="none"/>
-                <w:bdr w:val="none" w:color="auto" w:sz="0" w:space="0"/>
                 <w:lang w:val="en-IE" w:eastAsia="zh-CN" w:bidi="ar"/>
               </w:rPr>
               <w:t xml:space="preserve"> </w:t>
@@ -378,7 +371,6 @@
                 <w:sz w:val="22"/>
                 <w:szCs w:val="22"/>
                 <w:u w:val="none"/>
-                <w:bdr w:val="none" w:color="auto" w:sz="0" w:space="0"/>
                 <w:lang w:val="en-US" w:eastAsia="zh-CN" w:bidi="ar"/>
               </w:rPr>
               <w:t>width</w:t>
@@ -395,7 +387,6 @@
                 <w:sz w:val="22"/>
                 <w:szCs w:val="22"/>
                 <w:u w:val="none"/>
-                <w:bdr w:val="none" w:color="auto" w:sz="0" w:space="0"/>
                 <w:lang w:val="en-IE" w:eastAsia="zh-CN" w:bidi="ar"/>
               </w:rPr>
               <w:t xml:space="preserve"> (cm)</w:t>
@@ -448,7 +439,6 @@
                 <w:sz w:val="22"/>
                 <w:szCs w:val="22"/>
                 <w:u w:val="none"/>
-                <w:bdr w:val="none" w:color="auto" w:sz="0" w:space="0"/>
                 <w:lang w:val="en-IE" w:eastAsia="zh-CN" w:bidi="ar"/>
               </w:rPr>
               <w:t>P</w:t>
@@ -465,7 +455,6 @@
                 <w:sz w:val="22"/>
                 <w:szCs w:val="22"/>
                 <w:u w:val="none"/>
-                <w:bdr w:val="none" w:color="auto" w:sz="0" w:space="0"/>
                 <w:lang w:val="en-US" w:eastAsia="zh-CN" w:bidi="ar"/>
               </w:rPr>
               <w:t>etal</w:t>
@@ -482,7 +471,6 @@
                 <w:sz w:val="22"/>
                 <w:szCs w:val="22"/>
                 <w:u w:val="none"/>
-                <w:bdr w:val="none" w:color="auto" w:sz="0" w:space="0"/>
                 <w:lang w:val="en-IE" w:eastAsia="zh-CN" w:bidi="ar"/>
               </w:rPr>
               <w:t xml:space="preserve"> l</w:t>
@@ -499,7 +487,6 @@
                 <w:sz w:val="22"/>
                 <w:szCs w:val="22"/>
                 <w:u w:val="none"/>
-                <w:bdr w:val="none" w:color="auto" w:sz="0" w:space="0"/>
                 <w:lang w:val="en-US" w:eastAsia="zh-CN" w:bidi="ar"/>
               </w:rPr>
               <w:t>ength</w:t>
@@ -516,7 +503,6 @@
                 <w:sz w:val="22"/>
                 <w:szCs w:val="22"/>
                 <w:u w:val="none"/>
-                <w:bdr w:val="none" w:color="auto" w:sz="0" w:space="0"/>
                 <w:lang w:val="en-IE" w:eastAsia="zh-CN" w:bidi="ar"/>
               </w:rPr>
               <w:t xml:space="preserve"> (cm)</w:t>
@@ -569,7 +555,6 @@
                 <w:sz w:val="22"/>
                 <w:szCs w:val="22"/>
                 <w:u w:val="none"/>
-                <w:bdr w:val="none" w:color="auto" w:sz="0" w:space="0"/>
                 <w:lang w:val="en-US" w:eastAsia="zh-CN" w:bidi="ar"/>
               </w:rPr>
               <w:t>Petal</w:t>
@@ -586,7 +571,6 @@
                 <w:sz w:val="22"/>
                 <w:szCs w:val="22"/>
                 <w:u w:val="none"/>
-                <w:bdr w:val="none" w:color="auto" w:sz="0" w:space="0"/>
                 <w:lang w:val="en-IE" w:eastAsia="zh-CN" w:bidi="ar"/>
               </w:rPr>
               <w:t xml:space="preserve"> </w:t>
@@ -603,7 +587,6 @@
                 <w:sz w:val="22"/>
                 <w:szCs w:val="22"/>
                 <w:u w:val="none"/>
-                <w:bdr w:val="none" w:color="auto" w:sz="0" w:space="0"/>
                 <w:lang w:val="en-US" w:eastAsia="zh-CN" w:bidi="ar"/>
               </w:rPr>
               <w:t>width</w:t>
@@ -620,7 +603,6 @@
                 <w:sz w:val="22"/>
                 <w:szCs w:val="22"/>
                 <w:u w:val="none"/>
-                <w:bdr w:val="none" w:color="auto" w:sz="0" w:space="0"/>
                 <w:lang w:val="en-IE" w:eastAsia="zh-CN" w:bidi="ar"/>
               </w:rPr>
               <w:t xml:space="preserve"> (cm)</w:t>
@@ -638,7 +620,7 @@
             <w:insideH w:val="none" w:color="auto" w:sz="0" w:space="0"/>
             <w:insideV w:val="none" w:color="auto" w:sz="0" w:space="0"/>
           </w:tblBorders>
-          <w:shd w:val="clear"/>
+          <w:shd w:val="clear" w:color="auto" w:fill="auto"/>
           <w:tblCellMar>
             <w:top w:w="0" w:type="dxa"/>
             <w:left w:w="108" w:type="dxa"/>
@@ -694,7 +676,6 @@
                 <w:sz w:val="22"/>
                 <w:szCs w:val="22"/>
                 <w:u w:val="none"/>
-                <w:bdr w:val="none" w:color="auto" w:sz="0" w:space="0"/>
                 <w:lang w:val="en-US" w:eastAsia="zh-CN" w:bidi="ar"/>
               </w:rPr>
               <w:t>count</w:t>
@@ -742,7 +723,6 @@
                 <w:sz w:val="22"/>
                 <w:szCs w:val="22"/>
                 <w:u w:val="none"/>
-                <w:bdr w:val="none" w:color="auto" w:sz="0" w:space="0"/>
                 <w:lang w:val="en-US" w:eastAsia="zh-CN" w:bidi="ar"/>
               </w:rPr>
               <w:t>150</w:t>
@@ -790,7 +770,6 @@
                 <w:sz w:val="22"/>
                 <w:szCs w:val="22"/>
                 <w:u w:val="none"/>
-                <w:bdr w:val="none" w:color="auto" w:sz="0" w:space="0"/>
                 <w:lang w:val="en-US" w:eastAsia="zh-CN" w:bidi="ar"/>
               </w:rPr>
               <w:t>150</w:t>
@@ -838,7 +817,6 @@
                 <w:sz w:val="22"/>
                 <w:szCs w:val="22"/>
                 <w:u w:val="none"/>
-                <w:bdr w:val="none" w:color="auto" w:sz="0" w:space="0"/>
                 <w:lang w:val="en-US" w:eastAsia="zh-CN" w:bidi="ar"/>
               </w:rPr>
               <w:t>150</w:t>
@@ -886,7 +864,6 @@
                 <w:sz w:val="22"/>
                 <w:szCs w:val="22"/>
                 <w:u w:val="none"/>
-                <w:bdr w:val="none" w:color="auto" w:sz="0" w:space="0"/>
                 <w:lang w:val="en-US" w:eastAsia="zh-CN" w:bidi="ar"/>
               </w:rPr>
               <w:t>150</w:t>
@@ -904,7 +881,7 @@
             <w:insideH w:val="none" w:color="auto" w:sz="0" w:space="0"/>
             <w:insideV w:val="none" w:color="auto" w:sz="0" w:space="0"/>
           </w:tblBorders>
-          <w:shd w:val="clear"/>
+          <w:shd w:val="clear" w:color="auto" w:fill="auto"/>
           <w:tblCellMar>
             <w:top w:w="0" w:type="dxa"/>
             <w:left w:w="108" w:type="dxa"/>
@@ -960,7 +937,6 @@
                 <w:sz w:val="22"/>
                 <w:szCs w:val="22"/>
                 <w:u w:val="none"/>
-                <w:bdr w:val="none" w:color="auto" w:sz="0" w:space="0"/>
                 <w:lang w:val="en-US" w:eastAsia="zh-CN" w:bidi="ar"/>
               </w:rPr>
               <w:t>mean</w:t>
@@ -976,7 +952,7 @@
               <w:bottom w:val="single" w:color="FFFFFF" w:sz="4" w:space="0"/>
               <w:right w:val="single" w:color="FFFFFF" w:sz="4" w:space="0"/>
             </w:tcBorders>
-            <w:shd w:val="clear"/>
+            <w:shd w:val="clear" w:color="auto" w:fill="auto"/>
             <w:noWrap/>
             <w:vAlign w:val="bottom"/>
           </w:tcPr>
@@ -1008,7 +984,6 @@
                 <w:sz w:val="22"/>
                 <w:szCs w:val="22"/>
                 <w:u w:val="none"/>
-                <w:bdr w:val="none" w:color="auto" w:sz="0" w:space="0"/>
                 <w:lang w:val="en-US" w:eastAsia="zh-CN" w:bidi="ar"/>
               </w:rPr>
               <w:t xml:space="preserve">5.843 </w:t>
@@ -1024,7 +999,7 @@
               <w:bottom w:val="single" w:color="FFFFFF" w:sz="4" w:space="0"/>
               <w:right w:val="single" w:color="FFFFFF" w:sz="4" w:space="0"/>
             </w:tcBorders>
-            <w:shd w:val="clear"/>
+            <w:shd w:val="clear" w:color="auto" w:fill="auto"/>
             <w:noWrap/>
             <w:vAlign w:val="bottom"/>
           </w:tcPr>
@@ -1056,7 +1031,6 @@
                 <w:sz w:val="22"/>
                 <w:szCs w:val="22"/>
                 <w:u w:val="none"/>
-                <w:bdr w:val="none" w:color="auto" w:sz="0" w:space="0"/>
                 <w:lang w:val="en-US" w:eastAsia="zh-CN" w:bidi="ar"/>
               </w:rPr>
               <w:t xml:space="preserve">3.057 </w:t>
@@ -1072,7 +1046,7 @@
               <w:bottom w:val="single" w:color="FFFFFF" w:sz="4" w:space="0"/>
               <w:right w:val="single" w:color="FFFFFF" w:sz="4" w:space="0"/>
             </w:tcBorders>
-            <w:shd w:val="clear"/>
+            <w:shd w:val="clear" w:color="auto" w:fill="auto"/>
             <w:noWrap/>
             <w:vAlign w:val="bottom"/>
           </w:tcPr>
@@ -1104,7 +1078,6 @@
                 <w:sz w:val="22"/>
                 <w:szCs w:val="22"/>
                 <w:u w:val="none"/>
-                <w:bdr w:val="none" w:color="auto" w:sz="0" w:space="0"/>
                 <w:lang w:val="en-US" w:eastAsia="zh-CN" w:bidi="ar"/>
               </w:rPr>
               <w:t xml:space="preserve">3.758 </w:t>
@@ -1120,7 +1093,7 @@
               <w:bottom w:val="single" w:color="FFFFFF" w:sz="4" w:space="0"/>
               <w:right w:val="single" w:color="9BBB59" w:sz="4" w:space="0"/>
             </w:tcBorders>
-            <w:shd w:val="clear"/>
+            <w:shd w:val="clear" w:color="auto" w:fill="auto"/>
             <w:noWrap/>
             <w:vAlign w:val="bottom"/>
           </w:tcPr>
@@ -1152,7 +1125,6 @@
                 <w:sz w:val="22"/>
                 <w:szCs w:val="22"/>
                 <w:u w:val="none"/>
-                <w:bdr w:val="none" w:color="auto" w:sz="0" w:space="0"/>
                 <w:lang w:val="en-US" w:eastAsia="zh-CN" w:bidi="ar"/>
               </w:rPr>
               <w:t xml:space="preserve">1.199 </w:t>
@@ -1170,7 +1142,7 @@
             <w:insideH w:val="none" w:color="auto" w:sz="0" w:space="0"/>
             <w:insideV w:val="none" w:color="auto" w:sz="0" w:space="0"/>
           </w:tblBorders>
-          <w:shd w:val="clear"/>
+          <w:shd w:val="clear" w:color="auto" w:fill="auto"/>
           <w:tblCellMar>
             <w:top w:w="0" w:type="dxa"/>
             <w:left w:w="108" w:type="dxa"/>
@@ -1226,7 +1198,6 @@
                 <w:sz w:val="22"/>
                 <w:szCs w:val="22"/>
                 <w:u w:val="none"/>
-                <w:bdr w:val="none" w:color="auto" w:sz="0" w:space="0"/>
                 <w:lang w:val="en-US" w:eastAsia="zh-CN" w:bidi="ar"/>
               </w:rPr>
               <w:t>std</w:t>
@@ -1274,7 +1245,6 @@
                 <w:sz w:val="22"/>
                 <w:szCs w:val="22"/>
                 <w:u w:val="none"/>
-                <w:bdr w:val="none" w:color="auto" w:sz="0" w:space="0"/>
                 <w:lang w:val="en-US" w:eastAsia="zh-CN" w:bidi="ar"/>
               </w:rPr>
               <w:t xml:space="preserve">0.828 </w:t>
@@ -1322,7 +1292,6 @@
                 <w:sz w:val="22"/>
                 <w:szCs w:val="22"/>
                 <w:u w:val="none"/>
-                <w:bdr w:val="none" w:color="auto" w:sz="0" w:space="0"/>
                 <w:lang w:val="en-US" w:eastAsia="zh-CN" w:bidi="ar"/>
               </w:rPr>
               <w:t xml:space="preserve">0.436 </w:t>
@@ -1370,7 +1339,6 @@
                 <w:sz w:val="22"/>
                 <w:szCs w:val="22"/>
                 <w:u w:val="none"/>
-                <w:bdr w:val="none" w:color="auto" w:sz="0" w:space="0"/>
                 <w:lang w:val="en-US" w:eastAsia="zh-CN" w:bidi="ar"/>
               </w:rPr>
               <w:t xml:space="preserve">1.765 </w:t>
@@ -1418,7 +1386,6 @@
                 <w:sz w:val="22"/>
                 <w:szCs w:val="22"/>
                 <w:u w:val="none"/>
-                <w:bdr w:val="none" w:color="auto" w:sz="0" w:space="0"/>
                 <w:lang w:val="en-US" w:eastAsia="zh-CN" w:bidi="ar"/>
               </w:rPr>
               <w:t xml:space="preserve">0.762 </w:t>
@@ -1436,7 +1403,7 @@
             <w:insideH w:val="none" w:color="auto" w:sz="0" w:space="0"/>
             <w:insideV w:val="none" w:color="auto" w:sz="0" w:space="0"/>
           </w:tblBorders>
-          <w:shd w:val="clear"/>
+          <w:shd w:val="clear" w:color="auto" w:fill="auto"/>
           <w:tblCellMar>
             <w:top w:w="0" w:type="dxa"/>
             <w:left w:w="108" w:type="dxa"/>
@@ -1492,7 +1459,6 @@
                 <w:sz w:val="22"/>
                 <w:szCs w:val="22"/>
                 <w:u w:val="none"/>
-                <w:bdr w:val="none" w:color="auto" w:sz="0" w:space="0"/>
                 <w:lang w:val="en-US" w:eastAsia="zh-CN" w:bidi="ar"/>
               </w:rPr>
               <w:t>min</w:t>
@@ -1508,7 +1474,7 @@
               <w:bottom w:val="single" w:color="FFFFFF" w:sz="4" w:space="0"/>
               <w:right w:val="single" w:color="FFFFFF" w:sz="4" w:space="0"/>
             </w:tcBorders>
-            <w:shd w:val="clear"/>
+            <w:shd w:val="clear" w:color="auto" w:fill="auto"/>
             <w:noWrap/>
             <w:vAlign w:val="bottom"/>
           </w:tcPr>
@@ -1540,7 +1506,6 @@
                 <w:sz w:val="22"/>
                 <w:szCs w:val="22"/>
                 <w:u w:val="none"/>
-                <w:bdr w:val="none" w:color="auto" w:sz="0" w:space="0"/>
                 <w:lang w:val="en-US" w:eastAsia="zh-CN" w:bidi="ar"/>
               </w:rPr>
               <w:t>4.3</w:t>
@@ -1556,7 +1521,7 @@
               <w:bottom w:val="single" w:color="FFFFFF" w:sz="4" w:space="0"/>
               <w:right w:val="single" w:color="FFFFFF" w:sz="4" w:space="0"/>
             </w:tcBorders>
-            <w:shd w:val="clear"/>
+            <w:shd w:val="clear" w:color="auto" w:fill="auto"/>
             <w:noWrap/>
             <w:vAlign w:val="bottom"/>
           </w:tcPr>
@@ -1588,7 +1553,6 @@
                 <w:sz w:val="22"/>
                 <w:szCs w:val="22"/>
                 <w:u w:val="none"/>
-                <w:bdr w:val="none" w:color="auto" w:sz="0" w:space="0"/>
                 <w:lang w:val="en-US" w:eastAsia="zh-CN" w:bidi="ar"/>
               </w:rPr>
               <w:t>2</w:t>
@@ -1604,7 +1568,7 @@
               <w:bottom w:val="single" w:color="FFFFFF" w:sz="4" w:space="0"/>
               <w:right w:val="single" w:color="FFFFFF" w:sz="4" w:space="0"/>
             </w:tcBorders>
-            <w:shd w:val="clear"/>
+            <w:shd w:val="clear" w:color="auto" w:fill="auto"/>
             <w:noWrap/>
             <w:vAlign w:val="bottom"/>
           </w:tcPr>
@@ -1636,7 +1600,6 @@
                 <w:sz w:val="22"/>
                 <w:szCs w:val="22"/>
                 <w:u w:val="none"/>
-                <w:bdr w:val="none" w:color="auto" w:sz="0" w:space="0"/>
                 <w:lang w:val="en-US" w:eastAsia="zh-CN" w:bidi="ar"/>
               </w:rPr>
               <w:t>1</w:t>
@@ -1652,7 +1615,7 @@
               <w:bottom w:val="single" w:color="FFFFFF" w:sz="4" w:space="0"/>
               <w:right w:val="single" w:color="9BBB59" w:sz="4" w:space="0"/>
             </w:tcBorders>
-            <w:shd w:val="clear"/>
+            <w:shd w:val="clear" w:color="auto" w:fill="auto"/>
             <w:noWrap/>
             <w:vAlign w:val="bottom"/>
           </w:tcPr>
@@ -1684,7 +1647,6 @@
                 <w:sz w:val="22"/>
                 <w:szCs w:val="22"/>
                 <w:u w:val="none"/>
-                <w:bdr w:val="none" w:color="auto" w:sz="0" w:space="0"/>
                 <w:lang w:val="en-US" w:eastAsia="zh-CN" w:bidi="ar"/>
               </w:rPr>
               <w:t>0.1</w:t>
@@ -1702,7 +1664,7 @@
             <w:insideH w:val="none" w:color="auto" w:sz="0" w:space="0"/>
             <w:insideV w:val="none" w:color="auto" w:sz="0" w:space="0"/>
           </w:tblBorders>
-          <w:shd w:val="clear"/>
+          <w:shd w:val="clear" w:color="auto" w:fill="auto"/>
           <w:tblCellMar>
             <w:top w:w="0" w:type="dxa"/>
             <w:left w:w="108" w:type="dxa"/>
@@ -1758,7 +1720,6 @@
                 <w:sz w:val="22"/>
                 <w:szCs w:val="22"/>
                 <w:u w:val="none"/>
-                <w:bdr w:val="none" w:color="auto" w:sz="0" w:space="0"/>
                 <w:lang w:val="en-US" w:eastAsia="zh-CN" w:bidi="ar"/>
               </w:rPr>
               <w:t>25%</w:t>
@@ -1806,7 +1767,6 @@
                 <w:sz w:val="22"/>
                 <w:szCs w:val="22"/>
                 <w:u w:val="none"/>
-                <w:bdr w:val="none" w:color="auto" w:sz="0" w:space="0"/>
                 <w:lang w:val="en-US" w:eastAsia="zh-CN" w:bidi="ar"/>
               </w:rPr>
               <w:t>5.1</w:t>
@@ -1854,7 +1814,6 @@
                 <w:sz w:val="22"/>
                 <w:szCs w:val="22"/>
                 <w:u w:val="none"/>
-                <w:bdr w:val="none" w:color="auto" w:sz="0" w:space="0"/>
                 <w:lang w:val="en-US" w:eastAsia="zh-CN" w:bidi="ar"/>
               </w:rPr>
               <w:t>2.8</w:t>
@@ -1902,7 +1861,6 @@
                 <w:sz w:val="22"/>
                 <w:szCs w:val="22"/>
                 <w:u w:val="none"/>
-                <w:bdr w:val="none" w:color="auto" w:sz="0" w:space="0"/>
                 <w:lang w:val="en-US" w:eastAsia="zh-CN" w:bidi="ar"/>
               </w:rPr>
               <w:t>1.6</w:t>
@@ -1950,7 +1908,6 @@
                 <w:sz w:val="22"/>
                 <w:szCs w:val="22"/>
                 <w:u w:val="none"/>
-                <w:bdr w:val="none" w:color="auto" w:sz="0" w:space="0"/>
                 <w:lang w:val="en-US" w:eastAsia="zh-CN" w:bidi="ar"/>
               </w:rPr>
               <w:t>0.3</w:t>
@@ -1968,7 +1925,7 @@
             <w:insideH w:val="none" w:color="auto" w:sz="0" w:space="0"/>
             <w:insideV w:val="none" w:color="auto" w:sz="0" w:space="0"/>
           </w:tblBorders>
-          <w:shd w:val="clear"/>
+          <w:shd w:val="clear" w:color="auto" w:fill="auto"/>
           <w:tblCellMar>
             <w:top w:w="0" w:type="dxa"/>
             <w:left w:w="108" w:type="dxa"/>
@@ -2024,7 +1981,6 @@
                 <w:sz w:val="22"/>
                 <w:szCs w:val="22"/>
                 <w:u w:val="none"/>
-                <w:bdr w:val="none" w:color="auto" w:sz="0" w:space="0"/>
                 <w:lang w:val="en-US" w:eastAsia="zh-CN" w:bidi="ar"/>
               </w:rPr>
               <w:t>50%</w:t>
@@ -2040,7 +1996,7 @@
               <w:bottom w:val="single" w:color="FFFFFF" w:sz="4" w:space="0"/>
               <w:right w:val="single" w:color="FFFFFF" w:sz="4" w:space="0"/>
             </w:tcBorders>
-            <w:shd w:val="clear"/>
+            <w:shd w:val="clear" w:color="auto" w:fill="auto"/>
             <w:noWrap/>
             <w:vAlign w:val="bottom"/>
           </w:tcPr>
@@ -2072,7 +2028,6 @@
                 <w:sz w:val="22"/>
                 <w:szCs w:val="22"/>
                 <w:u w:val="none"/>
-                <w:bdr w:val="none" w:color="auto" w:sz="0" w:space="0"/>
                 <w:lang w:val="en-US" w:eastAsia="zh-CN" w:bidi="ar"/>
               </w:rPr>
               <w:t>5.8</w:t>
@@ -2088,7 +2043,7 @@
               <w:bottom w:val="single" w:color="FFFFFF" w:sz="4" w:space="0"/>
               <w:right w:val="single" w:color="FFFFFF" w:sz="4" w:space="0"/>
             </w:tcBorders>
-            <w:shd w:val="clear"/>
+            <w:shd w:val="clear" w:color="auto" w:fill="auto"/>
             <w:noWrap/>
             <w:vAlign w:val="bottom"/>
           </w:tcPr>
@@ -2120,7 +2075,6 @@
                 <w:sz w:val="22"/>
                 <w:szCs w:val="22"/>
                 <w:u w:val="none"/>
-                <w:bdr w:val="none" w:color="auto" w:sz="0" w:space="0"/>
                 <w:lang w:val="en-US" w:eastAsia="zh-CN" w:bidi="ar"/>
               </w:rPr>
               <w:t>3</w:t>
@@ -2136,7 +2090,7 @@
               <w:bottom w:val="single" w:color="FFFFFF" w:sz="4" w:space="0"/>
               <w:right w:val="single" w:color="FFFFFF" w:sz="4" w:space="0"/>
             </w:tcBorders>
-            <w:shd w:val="clear"/>
+            <w:shd w:val="clear" w:color="auto" w:fill="auto"/>
             <w:noWrap/>
             <w:vAlign w:val="bottom"/>
           </w:tcPr>
@@ -2168,7 +2122,6 @@
                 <w:sz w:val="22"/>
                 <w:szCs w:val="22"/>
                 <w:u w:val="none"/>
-                <w:bdr w:val="none" w:color="auto" w:sz="0" w:space="0"/>
                 <w:lang w:val="en-US" w:eastAsia="zh-CN" w:bidi="ar"/>
               </w:rPr>
               <w:t>4.35</w:t>
@@ -2184,7 +2137,7 @@
               <w:bottom w:val="single" w:color="FFFFFF" w:sz="4" w:space="0"/>
               <w:right w:val="single" w:color="9BBB59" w:sz="4" w:space="0"/>
             </w:tcBorders>
-            <w:shd w:val="clear"/>
+            <w:shd w:val="clear" w:color="auto" w:fill="auto"/>
             <w:noWrap/>
             <w:vAlign w:val="bottom"/>
           </w:tcPr>
@@ -2216,7 +2169,6 @@
                 <w:sz w:val="22"/>
                 <w:szCs w:val="22"/>
                 <w:u w:val="none"/>
-                <w:bdr w:val="none" w:color="auto" w:sz="0" w:space="0"/>
                 <w:lang w:val="en-US" w:eastAsia="zh-CN" w:bidi="ar"/>
               </w:rPr>
               <w:t>1.3</w:t>
@@ -2234,7 +2186,7 @@
             <w:insideH w:val="none" w:color="auto" w:sz="0" w:space="0"/>
             <w:insideV w:val="none" w:color="auto" w:sz="0" w:space="0"/>
           </w:tblBorders>
-          <w:shd w:val="clear"/>
+          <w:shd w:val="clear" w:color="auto" w:fill="auto"/>
           <w:tblCellMar>
             <w:top w:w="0" w:type="dxa"/>
             <w:left w:w="108" w:type="dxa"/>
@@ -2290,7 +2242,6 @@
                 <w:sz w:val="22"/>
                 <w:szCs w:val="22"/>
                 <w:u w:val="none"/>
-                <w:bdr w:val="none" w:color="auto" w:sz="0" w:space="0"/>
                 <w:lang w:val="en-US" w:eastAsia="zh-CN" w:bidi="ar"/>
               </w:rPr>
               <w:t>75%</w:t>
@@ -2338,7 +2289,6 @@
                 <w:sz w:val="22"/>
                 <w:szCs w:val="22"/>
                 <w:u w:val="none"/>
-                <w:bdr w:val="none" w:color="auto" w:sz="0" w:space="0"/>
                 <w:lang w:val="en-US" w:eastAsia="zh-CN" w:bidi="ar"/>
               </w:rPr>
               <w:t>6.4</w:t>
@@ -2386,7 +2336,6 @@
                 <w:sz w:val="22"/>
                 <w:szCs w:val="22"/>
                 <w:u w:val="none"/>
-                <w:bdr w:val="none" w:color="auto" w:sz="0" w:space="0"/>
                 <w:lang w:val="en-US" w:eastAsia="zh-CN" w:bidi="ar"/>
               </w:rPr>
               <w:t>3.3</w:t>
@@ -2434,7 +2383,6 @@
                 <w:sz w:val="22"/>
                 <w:szCs w:val="22"/>
                 <w:u w:val="none"/>
-                <w:bdr w:val="none" w:color="auto" w:sz="0" w:space="0"/>
                 <w:lang w:val="en-US" w:eastAsia="zh-CN" w:bidi="ar"/>
               </w:rPr>
               <w:t>5.1</w:t>
@@ -2482,7 +2430,6 @@
                 <w:sz w:val="22"/>
                 <w:szCs w:val="22"/>
                 <w:u w:val="none"/>
-                <w:bdr w:val="none" w:color="auto" w:sz="0" w:space="0"/>
                 <w:lang w:val="en-US" w:eastAsia="zh-CN" w:bidi="ar"/>
               </w:rPr>
               <w:t>1.8</w:t>
@@ -2500,7 +2447,7 @@
             <w:insideH w:val="none" w:color="auto" w:sz="0" w:space="0"/>
             <w:insideV w:val="none" w:color="auto" w:sz="0" w:space="0"/>
           </w:tblBorders>
-          <w:shd w:val="clear"/>
+          <w:shd w:val="clear" w:color="auto" w:fill="auto"/>
           <w:tblCellMar>
             <w:top w:w="0" w:type="dxa"/>
             <w:left w:w="108" w:type="dxa"/>
@@ -2556,7 +2503,6 @@
                 <w:sz w:val="22"/>
                 <w:szCs w:val="22"/>
                 <w:u w:val="none"/>
-                <w:bdr w:val="none" w:color="auto" w:sz="0" w:space="0"/>
                 <w:lang w:val="en-US" w:eastAsia="zh-CN" w:bidi="ar"/>
               </w:rPr>
               <w:t>max</w:t>
@@ -2572,7 +2518,7 @@
               <w:bottom w:val="single" w:color="9BBB59" w:sz="4" w:space="0"/>
               <w:right w:val="single" w:color="FFFFFF" w:sz="4" w:space="0"/>
             </w:tcBorders>
-            <w:shd w:val="clear"/>
+            <w:shd w:val="clear" w:color="auto" w:fill="auto"/>
             <w:noWrap/>
             <w:vAlign w:val="bottom"/>
           </w:tcPr>
@@ -2604,7 +2550,6 @@
                 <w:sz w:val="22"/>
                 <w:szCs w:val="22"/>
                 <w:u w:val="none"/>
-                <w:bdr w:val="none" w:color="auto" w:sz="0" w:space="0"/>
                 <w:lang w:val="en-US" w:eastAsia="zh-CN" w:bidi="ar"/>
               </w:rPr>
               <w:t>7.9</w:t>
@@ -2620,7 +2565,7 @@
               <w:bottom w:val="single" w:color="9BBB59" w:sz="4" w:space="0"/>
               <w:right w:val="single" w:color="FFFFFF" w:sz="4" w:space="0"/>
             </w:tcBorders>
-            <w:shd w:val="clear"/>
+            <w:shd w:val="clear" w:color="auto" w:fill="auto"/>
             <w:noWrap/>
             <w:vAlign w:val="bottom"/>
           </w:tcPr>
@@ -2652,7 +2597,6 @@
                 <w:sz w:val="22"/>
                 <w:szCs w:val="22"/>
                 <w:u w:val="none"/>
-                <w:bdr w:val="none" w:color="auto" w:sz="0" w:space="0"/>
                 <w:lang w:val="en-US" w:eastAsia="zh-CN" w:bidi="ar"/>
               </w:rPr>
               <w:t>4.4</w:t>
@@ -2668,7 +2612,7 @@
               <w:bottom w:val="single" w:color="9BBB59" w:sz="4" w:space="0"/>
               <w:right w:val="single" w:color="FFFFFF" w:sz="4" w:space="0"/>
             </w:tcBorders>
-            <w:shd w:val="clear"/>
+            <w:shd w:val="clear" w:color="auto" w:fill="auto"/>
             <w:noWrap/>
             <w:vAlign w:val="bottom"/>
           </w:tcPr>
@@ -2700,7 +2644,6 @@
                 <w:sz w:val="22"/>
                 <w:szCs w:val="22"/>
                 <w:u w:val="none"/>
-                <w:bdr w:val="none" w:color="auto" w:sz="0" w:space="0"/>
                 <w:lang w:val="en-US" w:eastAsia="zh-CN" w:bidi="ar"/>
               </w:rPr>
               <w:t>6.9</w:t>
@@ -2716,7 +2659,7 @@
               <w:bottom w:val="single" w:color="9BBB59" w:sz="4" w:space="0"/>
               <w:right w:val="single" w:color="9BBB59" w:sz="4" w:space="0"/>
             </w:tcBorders>
-            <w:shd w:val="clear"/>
+            <w:shd w:val="clear" w:color="auto" w:fill="auto"/>
             <w:noWrap/>
             <w:vAlign w:val="bottom"/>
           </w:tcPr>
@@ -2748,7 +2691,6 @@
                 <w:sz w:val="22"/>
                 <w:szCs w:val="22"/>
                 <w:u w:val="none"/>
-                <w:bdr w:val="none" w:color="auto" w:sz="0" w:space="0"/>
                 <w:lang w:val="en-US" w:eastAsia="zh-CN" w:bidi="ar"/>
               </w:rPr>
               <w:t>2.5</w:t>
@@ -2758,7 +2700,200 @@
       </w:tr>
     </w:tbl>
     <w:p/>
+    <w:p/>
+    <w:p/>
     <w:p>
+      <w:r>
+        <w:drawing>
+          <wp:inline distT="0" distB="0" distL="114300" distR="114300">
+            <wp:extent cx="4033520" cy="1512570"/>
+            <wp:effectExtent l="0" t="0" r="5080" b="3810"/>
+            <wp:docPr id="1" name="Picture 1"/>
+            <wp:cNvGraphicFramePr>
+              <a:graphicFrameLocks xmlns:a="http://schemas.openxmlformats.org/drawingml/2006/main" noChangeAspect="1"/>
+            </wp:cNvGraphicFramePr>
+            <a:graphic xmlns:a="http://schemas.openxmlformats.org/drawingml/2006/main">
+              <a:graphicData uri="http://schemas.openxmlformats.org/drawingml/2006/picture">
+                <pic:pic xmlns:pic="http://schemas.openxmlformats.org/drawingml/2006/picture">
+                  <pic:nvPicPr>
+                    <pic:cNvPr id="1" name="Picture 1"/>
+                    <pic:cNvPicPr>
+                      <a:picLocks noChangeAspect="1"/>
+                    </pic:cNvPicPr>
+                  </pic:nvPicPr>
+                  <pic:blipFill>
+                    <a:blip r:embed="rId4"/>
+                    <a:stretch>
+                      <a:fillRect/>
+                    </a:stretch>
+                  </pic:blipFill>
+                  <pic:spPr>
+                    <a:xfrm>
+                      <a:off x="0" y="0"/>
+                      <a:ext cx="4033520" cy="1512570"/>
+                    </a:xfrm>
+                    <a:prstGeom prst="rect">
+                      <a:avLst/>
+                    </a:prstGeom>
+                    <a:noFill/>
+                    <a:ln>
+                      <a:noFill/>
+                    </a:ln>
+                  </pic:spPr>
+                </pic:pic>
+              </a:graphicData>
+            </a:graphic>
+          </wp:inline>
+        </w:drawing>
+      </w:r>
+    </w:p>
+    <w:p/>
+    <w:p>
+      <w:r>
+        <w:drawing>
+          <wp:inline distT="0" distB="0" distL="114300" distR="114300">
+            <wp:extent cx="5398135" cy="1672590"/>
+            <wp:effectExtent l="0" t="0" r="4445" b="3810"/>
+            <wp:docPr id="2" name="Picture 2"/>
+            <wp:cNvGraphicFramePr>
+              <a:graphicFrameLocks xmlns:a="http://schemas.openxmlformats.org/drawingml/2006/main" noChangeAspect="1"/>
+            </wp:cNvGraphicFramePr>
+            <a:graphic xmlns:a="http://schemas.openxmlformats.org/drawingml/2006/main">
+              <a:graphicData uri="http://schemas.openxmlformats.org/drawingml/2006/picture">
+                <pic:pic xmlns:pic="http://schemas.openxmlformats.org/drawingml/2006/picture">
+                  <pic:nvPicPr>
+                    <pic:cNvPr id="2" name="Picture 2"/>
+                    <pic:cNvPicPr>
+                      <a:picLocks noChangeAspect="1"/>
+                    </pic:cNvPicPr>
+                  </pic:nvPicPr>
+                  <pic:blipFill>
+                    <a:blip r:embed="rId5"/>
+                    <a:stretch>
+                      <a:fillRect/>
+                    </a:stretch>
+                  </pic:blipFill>
+                  <pic:spPr>
+                    <a:xfrm>
+                      <a:off x="0" y="0"/>
+                      <a:ext cx="5398135" cy="1672590"/>
+                    </a:xfrm>
+                    <a:prstGeom prst="rect">
+                      <a:avLst/>
+                    </a:prstGeom>
+                    <a:noFill/>
+                    <a:ln>
+                      <a:noFill/>
+                    </a:ln>
+                  </pic:spPr>
+                </pic:pic>
+              </a:graphicData>
+            </a:graphic>
+          </wp:inline>
+        </w:drawing>
+      </w:r>
+    </w:p>
+    <w:p/>
+    <w:p/>
+    <w:p/>
+    <w:p>
+      <w:r>
+        <w:drawing>
+          <wp:inline distT="0" distB="0" distL="114300" distR="114300">
+            <wp:extent cx="4082415" cy="1264920"/>
+            <wp:effectExtent l="0" t="0" r="1905" b="0"/>
+            <wp:docPr id="3" name="Picture 3"/>
+            <wp:cNvGraphicFramePr>
+              <a:graphicFrameLocks xmlns:a="http://schemas.openxmlformats.org/drawingml/2006/main" noChangeAspect="1"/>
+            </wp:cNvGraphicFramePr>
+            <a:graphic xmlns:a="http://schemas.openxmlformats.org/drawingml/2006/main">
+              <a:graphicData uri="http://schemas.openxmlformats.org/drawingml/2006/picture">
+                <pic:pic xmlns:pic="http://schemas.openxmlformats.org/drawingml/2006/picture">
+                  <pic:nvPicPr>
+                    <pic:cNvPr id="3" name="Picture 3"/>
+                    <pic:cNvPicPr>
+                      <a:picLocks noChangeAspect="1"/>
+                    </pic:cNvPicPr>
+                  </pic:nvPicPr>
+                  <pic:blipFill>
+                    <a:blip r:embed="rId6"/>
+                    <a:stretch>
+                      <a:fillRect/>
+                    </a:stretch>
+                  </pic:blipFill>
+                  <pic:spPr>
+                    <a:xfrm>
+                      <a:off x="0" y="0"/>
+                      <a:ext cx="4082415" cy="1264920"/>
+                    </a:xfrm>
+                    <a:prstGeom prst="rect">
+                      <a:avLst/>
+                    </a:prstGeom>
+                    <a:noFill/>
+                    <a:ln>
+                      <a:noFill/>
+                    </a:ln>
+                  </pic:spPr>
+                </pic:pic>
+              </a:graphicData>
+            </a:graphic>
+          </wp:inline>
+        </w:drawing>
+      </w:r>
+    </w:p>
+    <w:p/>
+    <w:p/>
+    <w:p/>
+    <w:p/>
+    <w:p/>
+    <w:p/>
+    <w:p/>
+    <w:p/>
+    <w:p/>
+    <w:p>
+      <w:r>
+        <w:drawing>
+          <wp:inline distT="0" distB="0" distL="114300" distR="114300">
+            <wp:extent cx="3566160" cy="1287780"/>
+            <wp:effectExtent l="0" t="0" r="0" b="0"/>
+            <wp:docPr id="4" name="Picture 4"/>
+            <wp:cNvGraphicFramePr>
+              <a:graphicFrameLocks xmlns:a="http://schemas.openxmlformats.org/drawingml/2006/main" noChangeAspect="1"/>
+            </wp:cNvGraphicFramePr>
+            <a:graphic xmlns:a="http://schemas.openxmlformats.org/drawingml/2006/main">
+              <a:graphicData uri="http://schemas.openxmlformats.org/drawingml/2006/picture">
+                <pic:pic xmlns:pic="http://schemas.openxmlformats.org/drawingml/2006/picture">
+                  <pic:nvPicPr>
+                    <pic:cNvPr id="4" name="Picture 4"/>
+                    <pic:cNvPicPr>
+                      <a:picLocks noChangeAspect="1"/>
+                    </pic:cNvPicPr>
+                  </pic:nvPicPr>
+                  <pic:blipFill>
+                    <a:blip r:embed="rId7"/>
+                    <a:stretch>
+                      <a:fillRect/>
+                    </a:stretch>
+                  </pic:blipFill>
+                  <pic:spPr>
+                    <a:xfrm>
+                      <a:off x="0" y="0"/>
+                      <a:ext cx="3566160" cy="1287780"/>
+                    </a:xfrm>
+                    <a:prstGeom prst="rect">
+                      <a:avLst/>
+                    </a:prstGeom>
+                    <a:noFill/>
+                    <a:ln>
+                      <a:noFill/>
+                    </a:ln>
+                  </pic:spPr>
+                </pic:pic>
+              </a:graphicData>
+            </a:graphic>
+          </wp:inline>
+        </w:drawing>
+      </w:r>
       <w:bookmarkStart w:id="0" w:name="_GoBack"/>
       <w:bookmarkEnd w:id="0"/>
     </w:p>
